--- a/KlassendiagrammNils/Doku.docx
+++ b/KlassendiagrammNils/Doku.docx
@@ -3,42 +3,19 @@
 <w:document xmlns:wpc="http://schemas.microsoft.com/office/word/2010/wordprocessingCanvas" xmlns:mc="http://schemas.openxmlformats.org/markup-compatibility/2006" xmlns:o="urn:schemas-microsoft-com:office:office" xmlns:r="http://schemas.openxmlformats.org/officeDocument/2006/relationships" xmlns:m="http://schemas.openxmlformats.org/officeDocument/2006/math" xmlns:v="urn:schemas-microsoft-com:vml" xmlns:wp14="http://schemas.microsoft.com/office/word/2010/wordprocessingDrawing" xmlns:wp="http://schemas.openxmlformats.org/drawingml/2006/wordprocessingDrawing" xmlns:w10="urn:schemas-microsoft-com:office:word" xmlns:w="http://schemas.openxmlformats.org/wordprocessingml/2006/main" xmlns:w14="http://schemas.microsoft.com/office/word/2010/wordml" xmlns:w15="http://schemas.microsoft.com/office/word/2012/wordml" xmlns:wpg="http://schemas.microsoft.com/office/word/2010/wordprocessingGroup" xmlns:wpi="http://schemas.microsoft.com/office/word/2010/wordprocessingInk" xmlns:wne="http://schemas.microsoft.com/office/word/2006/wordml" xmlns:wps="http://schemas.microsoft.com/office/word/2010/wordprocessingShape" mc:Ignorable="w14 w15 wp14">
   <w:body>
     <w:p>
-      <w:proofErr w:type="spellStart"/>
       <w:r>
         <w:t>DragTrajectory</w:t>
       </w:r>
-      <w:proofErr w:type="spellEnd"/>
     </w:p>
     <w:p>
-      <w:proofErr w:type="spellStart"/>
-      <w:r>
-        <w:t>calculatePositions</w:t>
-      </w:r>
-      <w:proofErr w:type="spellEnd"/>
-      <w:r>
-        <w:t xml:space="preserve">() </w:t>
-      </w:r>
-      <w:proofErr w:type="gramStart"/>
-      <w:r>
-        <w:t>berechnet</w:t>
-      </w:r>
-      <w:proofErr w:type="gramEnd"/>
-      <w:r>
-        <w:t xml:space="preserve"> die ein</w:t>
+      <w:r>
+        <w:t>calculatePositions() berechnet die ein</w:t>
       </w:r>
       <w:r>
         <w:t xml:space="preserve">zelnen Positionen der Flugbahn, </w:t>
       </w:r>
       <w:r>
-        <w:t xml:space="preserve">die werden dann in </w:t>
-      </w:r>
-      <w:proofErr w:type="spellStart"/>
-      <w:r>
-        <w:t>mPositions</w:t>
-      </w:r>
-      <w:proofErr w:type="spellEnd"/>
-      <w:r>
-        <w:t xml:space="preserve"> gespeichert</w:t>
+        <w:t>die werden dann in mPositions gespeichert</w:t>
       </w:r>
       <w:r>
         <w:t>.</w:t>
@@ -67,15 +44,7 @@
         <w:t>(</w:t>
       </w:r>
       <w:r>
-        <w:t xml:space="preserve">über </w:t>
-      </w:r>
-      <w:proofErr w:type="spellStart"/>
-      <w:r>
-        <w:t>PathTransition</w:t>
-      </w:r>
-      <w:proofErr w:type="spellEnd"/>
-      <w:r>
-        <w:t xml:space="preserve">?) </w:t>
+        <w:t xml:space="preserve">über PathTransition?) </w:t>
       </w:r>
       <w:r>
         <w:t>In dem Fall kann die Klasse auch statisch werden</w:t>
@@ -137,53 +106,39 @@
         </w:numPr>
       </w:pPr>
       <w:r>
-        <w:t xml:space="preserve">Luftwiderstandskonstante </w:t>
-      </w:r>
-      <w:proofErr w:type="spellStart"/>
-      <w:r>
-        <w:t>abh.</w:t>
-      </w:r>
-      <w:proofErr w:type="spellEnd"/>
-      <w:r>
-        <w:t xml:space="preserve"> von Form des Körpers</w:t>
+        <w:t>Luftwiderstandskonstante abh. von Form des Körpers</w:t>
       </w:r>
     </w:p>
     <w:p/>
     <w:p>
-      <w:proofErr w:type="spellStart"/>
       <w:r>
         <w:t>Catapult</w:t>
       </w:r>
-      <w:proofErr w:type="spellEnd"/>
     </w:p>
     <w:p>
-      <w:proofErr w:type="spellStart"/>
-      <w:r>
-        <w:t>rubber</w:t>
-      </w:r>
-      <w:proofErr w:type="spellEnd"/>
+      <w:r>
+        <w:t xml:space="preserve">Das property </w:t>
+      </w:r>
+      <w:r>
+        <w:t xml:space="preserve">rubber </w:t>
+      </w:r>
+      <w:r>
+        <w:t>ist ein Dreieck</w:t>
+      </w:r>
+      <w:r>
+        <w:t>,</w:t>
+      </w:r>
       <w:r>
         <w:t xml:space="preserve"> </w:t>
       </w:r>
       <w:r>
-        <w:t>ist ein Dreieck</w:t>
-      </w:r>
-      <w:r>
-        <w:t>,</w:t>
-      </w:r>
-      <w:r>
-        <w:t xml:space="preserve"> </w:t>
-      </w:r>
-      <w:proofErr w:type="spellStart"/>
-      <w:r>
-        <w:t>contactPoint</w:t>
-      </w:r>
-      <w:proofErr w:type="spellEnd"/>
-      <w:r>
-        <w:t xml:space="preserve"> </w:t>
+        <w:t xml:space="preserve">contactPoint </w:t>
       </w:r>
       <w:r>
         <w:t>ist der Punkt, an dem sich Lineal und Dreieck berühren (der Drehpunkt)</w:t>
+      </w:r>
+      <w:r>
+        <w:t>.</w:t>
       </w:r>
       <w:bookmarkStart w:id="0" w:name="_GoBack"/>
       <w:bookmarkEnd w:id="0"/>
@@ -196,13 +151,8 @@
           <w:numId w:val="3"/>
         </w:numPr>
       </w:pPr>
-      <w:proofErr w:type="spellStart"/>
-      <w:r>
-        <w:t>fire</w:t>
-      </w:r>
-      <w:proofErr w:type="spellEnd"/>
-      <w:r>
-        <w:t>() anim</w:t>
+      <w:r>
+        <w:t>fire() anim</w:t>
       </w:r>
       <w:r>
         <w:t>iert da</w:t>
@@ -219,13 +169,8 @@
           <w:numId w:val="3"/>
         </w:numPr>
       </w:pPr>
-      <w:proofErr w:type="spellStart"/>
-      <w:r>
-        <w:t>move</w:t>
-      </w:r>
-      <w:proofErr w:type="spellEnd"/>
-      <w:r>
-        <w:t xml:space="preserve">*() </w:t>
+      <w:r>
+        <w:t xml:space="preserve">move*() </w:t>
       </w:r>
       <w:r>
         <w:t>ändert die Position des Lineals nach links oder rechts</w:t>
